--- a/Lab-1/Informe de Laboratorio.docx
+++ b/Lab-1/Informe de Laboratorio.docx
@@ -6,6 +6,456 @@
     <w:p>
       <w:pPr>
         <w:bidi w:val="0"/>
+        <w:rPr>
+          <w:rFonts w:hint="default"/>
+          <w:lang w:val="es-ES"/>
+        </w:rPr>
+      </w:pPr>
+    </w:p>
+    <w:p>
+      <w:pPr>
+        <w:pStyle w:val="2"/>
+        <w:bidi w:val="0"/>
+        <w:jc w:val="center"/>
+        <w:rPr>
+          <w:rFonts w:hint="default"/>
+          <w:lang w:val="es-ES"/>
+        </w:rPr>
+      </w:pPr>
+      <w:r>
+        <w:rPr>
+          <w:rFonts w:hint="default"/>
+          <w:lang w:val="es-ES"/>
+        </w:rPr>
+        <w:t>Informe</w:t>
+      </w:r>
+    </w:p>
+    <w:p>
+      <w:pPr>
+        <w:jc w:val="center"/>
+        <w:rPr>
+          <w:rFonts w:hint="default"/>
+          <w:b/>
+          <w:bCs/>
+          <w:sz w:val="40"/>
+          <w:szCs w:val="40"/>
+          <w:lang w:val="es-ES"/>
+        </w:rPr>
+      </w:pPr>
+      <w:r>
+        <w:rPr>
+          <w:rFonts w:hint="default"/>
+          <w:b/>
+          <w:bCs/>
+          <w:sz w:val="40"/>
+          <w:szCs w:val="40"/>
+          <w:lang w:val="es-ES"/>
+        </w:rPr>
+        <w:t>Laboratorio 1</w:t>
+      </w:r>
+    </w:p>
+    <w:p>
+      <w:pPr>
+        <w:rPr>
+          <w:rFonts w:hint="default"/>
+          <w:lang w:val="es-ES"/>
+        </w:rPr>
+      </w:pPr>
+    </w:p>
+    <w:p>
+      <w:pPr>
+        <w:jc w:val="center"/>
+        <w:rPr>
+          <w:rFonts w:hint="default"/>
+          <w:sz w:val="40"/>
+          <w:szCs w:val="40"/>
+          <w:lang w:val="es-ES"/>
+        </w:rPr>
+      </w:pPr>
+    </w:p>
+    <w:p>
+      <w:pPr>
+        <w:jc w:val="center"/>
+        <w:rPr>
+          <w:rFonts w:hint="default"/>
+          <w:sz w:val="40"/>
+          <w:szCs w:val="40"/>
+          <w:lang w:val="es-ES"/>
+        </w:rPr>
+      </w:pPr>
+    </w:p>
+    <w:p>
+      <w:pPr>
+        <w:jc w:val="center"/>
+        <w:rPr>
+          <w:rFonts w:hint="default"/>
+          <w:sz w:val="40"/>
+          <w:szCs w:val="40"/>
+          <w:lang w:val="es-ES"/>
+        </w:rPr>
+      </w:pPr>
+      <w:r>
+        <w:rPr>
+          <w:rFonts w:hint="default"/>
+          <w:sz w:val="40"/>
+          <w:szCs w:val="40"/>
+          <w:lang w:val="es-ES"/>
+        </w:rPr>
+        <w:t>Luis Ángel Vanegas Martinez</w:t>
+      </w:r>
+    </w:p>
+    <w:p>
+      <w:pPr>
+        <w:jc w:val="center"/>
+        <w:rPr>
+          <w:rFonts w:hint="default"/>
+          <w:sz w:val="40"/>
+          <w:szCs w:val="40"/>
+          <w:lang w:val="es-ES"/>
+        </w:rPr>
+      </w:pPr>
+    </w:p>
+    <w:p>
+      <w:pPr>
+        <w:jc w:val="center"/>
+        <w:rPr>
+          <w:rFonts w:hint="default"/>
+          <w:sz w:val="40"/>
+          <w:szCs w:val="40"/>
+          <w:lang w:val="es-ES"/>
+        </w:rPr>
+      </w:pPr>
+    </w:p>
+    <w:p>
+      <w:pPr>
+        <w:jc w:val="center"/>
+        <w:rPr>
+          <w:rFonts w:hint="default"/>
+          <w:sz w:val="40"/>
+          <w:szCs w:val="40"/>
+          <w:lang w:val="es-ES"/>
+        </w:rPr>
+      </w:pPr>
+    </w:p>
+    <w:p>
+      <w:pPr>
+        <w:jc w:val="center"/>
+        <w:rPr>
+          <w:rFonts w:hint="default"/>
+          <w:sz w:val="40"/>
+          <w:szCs w:val="40"/>
+          <w:lang w:val="es-ES"/>
+        </w:rPr>
+      </w:pPr>
+      <w:r>
+        <w:rPr>
+          <w:rFonts w:hint="default"/>
+          <w:sz w:val="40"/>
+          <w:szCs w:val="40"/>
+          <w:lang w:val="es-ES"/>
+        </w:rPr>
+        <w:t>Problema #2</w:t>
+      </w:r>
+    </w:p>
+    <w:p>
+      <w:pPr>
+        <w:jc w:val="center"/>
+        <w:rPr>
+          <w:rFonts w:hint="default"/>
+          <w:sz w:val="40"/>
+          <w:szCs w:val="40"/>
+          <w:lang w:val="es-ES"/>
+        </w:rPr>
+      </w:pPr>
+    </w:p>
+    <w:p>
+      <w:pPr>
+        <w:jc w:val="both"/>
+        <w:rPr>
+          <w:rFonts w:hint="default"/>
+          <w:sz w:val="40"/>
+          <w:szCs w:val="40"/>
+          <w:lang w:val="es-ES"/>
+        </w:rPr>
+      </w:pPr>
+    </w:p>
+    <w:p>
+      <w:pPr>
+        <w:jc w:val="both"/>
+        <w:rPr>
+          <w:rFonts w:hint="default"/>
+          <w:sz w:val="40"/>
+          <w:szCs w:val="40"/>
+          <w:lang w:val="es-ES"/>
+        </w:rPr>
+      </w:pPr>
+    </w:p>
+    <w:p>
+      <w:pPr>
+        <w:jc w:val="center"/>
+        <w:rPr>
+          <w:rFonts w:hint="default"/>
+          <w:sz w:val="36"/>
+          <w:szCs w:val="36"/>
+          <w:lang w:val="es-ES"/>
+        </w:rPr>
+      </w:pPr>
+      <w:r>
+        <w:rPr>
+          <w:rFonts w:hint="default"/>
+          <w:sz w:val="36"/>
+          <w:szCs w:val="36"/>
+          <w:lang w:val="es-ES"/>
+        </w:rPr>
+        <w:t>Diseño de Circuitos Combinacionales</w:t>
+      </w:r>
+    </w:p>
+    <w:p>
+      <w:pPr>
+        <w:jc w:val="center"/>
+        <w:rPr>
+          <w:rFonts w:hint="default"/>
+          <w:sz w:val="36"/>
+          <w:szCs w:val="36"/>
+          <w:lang w:val="es-ES"/>
+        </w:rPr>
+      </w:pPr>
+      <w:r>
+        <w:rPr>
+          <w:rFonts w:hint="default"/>
+          <w:sz w:val="36"/>
+          <w:szCs w:val="36"/>
+          <w:lang w:val="es-ES"/>
+        </w:rPr>
+        <w:t>Arquitectura de Computadores y Laboratorio</w:t>
+      </w:r>
+    </w:p>
+    <w:p>
+      <w:pPr>
+        <w:jc w:val="center"/>
+        <w:rPr>
+          <w:rFonts w:hint="default"/>
+          <w:sz w:val="36"/>
+          <w:szCs w:val="36"/>
+          <w:lang w:val="es-ES"/>
+        </w:rPr>
+      </w:pPr>
+    </w:p>
+    <w:p>
+      <w:pPr>
+        <w:jc w:val="center"/>
+        <w:rPr>
+          <w:rFonts w:hint="default"/>
+          <w:sz w:val="36"/>
+          <w:szCs w:val="36"/>
+          <w:lang w:val="es-ES"/>
+        </w:rPr>
+      </w:pPr>
+    </w:p>
+    <w:p>
+      <w:pPr>
+        <w:bidi w:val="0"/>
+        <w:jc w:val="center"/>
+        <w:rPr>
+          <w:sz w:val="40"/>
+          <w:szCs w:val="40"/>
+        </w:rPr>
+      </w:pPr>
+      <w:r>
+        <w:rPr>
+          <w:rFonts w:hint="default"/>
+          <w:sz w:val="40"/>
+          <w:szCs w:val="40"/>
+        </w:rPr>
+        <w:t>Fredy Alexánder Rivera Vélez</w:t>
+      </w:r>
+    </w:p>
+    <w:p>
+      <w:pPr>
+        <w:jc w:val="center"/>
+        <w:rPr>
+          <w:rFonts w:hint="default"/>
+          <w:sz w:val="40"/>
+          <w:szCs w:val="40"/>
+          <w:lang w:val="es-ES"/>
+        </w:rPr>
+      </w:pPr>
+    </w:p>
+    <w:p>
+      <w:pPr>
+        <w:jc w:val="center"/>
+        <w:rPr>
+          <w:rFonts w:hint="default"/>
+          <w:sz w:val="40"/>
+          <w:szCs w:val="40"/>
+          <w:lang w:val="es-ES"/>
+        </w:rPr>
+      </w:pPr>
+    </w:p>
+    <w:p>
+      <w:pPr>
+        <w:jc w:val="center"/>
+        <w:rPr>
+          <w:rFonts w:hint="default"/>
+          <w:sz w:val="40"/>
+          <w:szCs w:val="40"/>
+          <w:lang w:val="es-ES"/>
+        </w:rPr>
+      </w:pPr>
+    </w:p>
+    <w:p>
+      <w:pPr>
+        <w:jc w:val="center"/>
+        <w:rPr>
+          <w:rFonts w:hint="default"/>
+          <w:sz w:val="40"/>
+          <w:szCs w:val="40"/>
+          <w:lang w:val="es-ES"/>
+        </w:rPr>
+      </w:pPr>
+    </w:p>
+    <w:p>
+      <w:pPr>
+        <w:jc w:val="center"/>
+        <w:rPr>
+          <w:rFonts w:hint="default"/>
+          <w:sz w:val="40"/>
+          <w:szCs w:val="40"/>
+          <w:lang w:val="es-ES"/>
+        </w:rPr>
+      </w:pPr>
+      <w:r>
+        <w:rPr>
+          <w:rFonts w:hint="default"/>
+          <w:sz w:val="40"/>
+          <w:szCs w:val="40"/>
+          <w:lang w:val="es-ES"/>
+        </w:rPr>
+        <w:t>Universidad de Antioquia</w:t>
+      </w:r>
+    </w:p>
+    <w:p>
+      <w:pPr>
+        <w:jc w:val="center"/>
+        <w:rPr>
+          <w:rFonts w:hint="default"/>
+          <w:sz w:val="40"/>
+          <w:szCs w:val="40"/>
+          <w:lang w:val="es-ES"/>
+        </w:rPr>
+      </w:pPr>
+    </w:p>
+    <w:p>
+      <w:pPr>
+        <w:jc w:val="center"/>
+        <w:rPr>
+          <w:rFonts w:hint="default"/>
+          <w:sz w:val="40"/>
+          <w:szCs w:val="40"/>
+          <w:lang w:val="es-ES"/>
+        </w:rPr>
+      </w:pPr>
+    </w:p>
+    <w:p>
+      <w:pPr>
+        <w:jc w:val="center"/>
+        <w:rPr>
+          <w:rFonts w:hint="default"/>
+          <w:sz w:val="40"/>
+          <w:szCs w:val="40"/>
+          <w:lang w:val="es-ES"/>
+        </w:rPr>
+      </w:pPr>
+    </w:p>
+    <w:p>
+      <w:pPr>
+        <w:jc w:val="center"/>
+        <w:rPr>
+          <w:rFonts w:hint="default"/>
+          <w:lang w:val="es-ES"/>
+        </w:rPr>
+      </w:pPr>
+      <w:r>
+        <w:rPr>
+          <w:rFonts w:hint="default"/>
+          <w:sz w:val="40"/>
+          <w:szCs w:val="40"/>
+          <w:lang w:val="es-ES"/>
+        </w:rPr>
+        <w:t>2021-1</w:t>
+      </w:r>
+    </w:p>
+    <w:p>
+      <w:pPr>
+        <w:pStyle w:val="2"/>
+        <w:bidi w:val="0"/>
+        <w:jc w:val="center"/>
+        <w:rPr>
+          <w:rFonts w:hint="default"/>
+          <w:lang w:val="es-ES"/>
+        </w:rPr>
+      </w:pPr>
+      <w:r>
+        <w:rPr>
+          <w:rFonts w:hint="default"/>
+          <w:lang w:val="es-ES"/>
+        </w:rPr>
+        <w:t>Objetivo</w:t>
+      </w:r>
+    </w:p>
+    <w:p>
+      <w:pPr>
+        <w:rPr>
+          <w:rFonts w:hint="default"/>
+          <w:lang w:val="es-ES"/>
+        </w:rPr>
+      </w:pPr>
+    </w:p>
+    <w:p>
+      <w:pPr>
+        <w:numPr>
+          <w:ilvl w:val="0"/>
+          <w:numId w:val="11"/>
+        </w:numPr>
+        <w:ind w:left="420" w:leftChars="0" w:hanging="420" w:firstLineChars="0"/>
+        <w:rPr>
+          <w:rFonts w:hint="default"/>
+          <w:lang w:val="es-ES"/>
+        </w:rPr>
+      </w:pPr>
+      <w:r>
+        <w:rPr>
+          <w:rFonts w:hint="default"/>
+          <w:lang w:val="es-ES"/>
+        </w:rPr>
+        <w:t>Emplear los conocimientos teóricos adquiridos en el curso en el proceso de diseño de sistemas digitales combinacionales.</w:t>
+      </w:r>
+    </w:p>
+    <w:p>
+      <w:pPr>
+        <w:numPr>
+          <w:ilvl w:val="0"/>
+          <w:numId w:val="11"/>
+        </w:numPr>
+        <w:ind w:left="420" w:leftChars="0" w:hanging="420" w:firstLineChars="0"/>
+        <w:rPr>
+          <w:rFonts w:hint="default"/>
+          <w:lang w:val="es-ES"/>
+        </w:rPr>
+      </w:pPr>
+      <w:r>
+        <w:rPr>
+          <w:rFonts w:hint="default"/>
+          <w:lang w:val="es-ES"/>
+        </w:rPr>
+        <w:t>Emplear herramientas de software para el diseño y la simulación de sistemas digitales.</w:t>
+      </w:r>
+    </w:p>
+    <w:p>
+      <w:pPr>
+        <w:pStyle w:val="2"/>
+        <w:bidi w:val="0"/>
+        <w:jc w:val="center"/>
         <w:rPr>
           <w:rFonts w:hint="default"/>
           <w:lang w:val="es-ES"/>
@@ -186,70 +636,6 @@
     </w:p>
     <w:p>
       <w:pPr>
-        <w:rPr>
-          <w:rFonts w:hint="default"/>
-          <w:lang w:val="es-ES"/>
-        </w:rPr>
-      </w:pPr>
-    </w:p>
-    <w:p>
-      <w:pPr>
-        <w:rPr>
-          <w:rFonts w:hint="default"/>
-          <w:lang w:val="es-ES"/>
-        </w:rPr>
-      </w:pPr>
-    </w:p>
-    <w:p>
-      <w:pPr>
-        <w:rPr>
-          <w:rFonts w:hint="default"/>
-          <w:lang w:val="es-ES"/>
-        </w:rPr>
-      </w:pPr>
-    </w:p>
-    <w:p>
-      <w:pPr>
-        <w:rPr>
-          <w:rFonts w:hint="default"/>
-          <w:lang w:val="es-ES"/>
-        </w:rPr>
-      </w:pPr>
-    </w:p>
-    <w:p>
-      <w:pPr>
-        <w:rPr>
-          <w:rFonts w:hint="default"/>
-          <w:lang w:val="es-ES"/>
-        </w:rPr>
-      </w:pPr>
-    </w:p>
-    <w:p>
-      <w:pPr>
-        <w:rPr>
-          <w:rFonts w:hint="default"/>
-          <w:lang w:val="es-ES"/>
-        </w:rPr>
-      </w:pPr>
-    </w:p>
-    <w:p>
-      <w:pPr>
-        <w:rPr>
-          <w:rFonts w:hint="default"/>
-          <w:lang w:val="es-ES"/>
-        </w:rPr>
-      </w:pPr>
-    </w:p>
-    <w:p>
-      <w:pPr>
-        <w:rPr>
-          <w:rFonts w:hint="default"/>
-          <w:lang w:val="es-ES"/>
-        </w:rPr>
-      </w:pPr>
-    </w:p>
-    <w:p>
-      <w:pPr>
         <w:pStyle w:val="2"/>
         <w:bidi w:val="0"/>
         <w:jc w:val="center"/>
@@ -521,6 +907,15 @@
     </w:p>
     <w:p>
       <w:pPr>
+        <w:jc w:val="center"/>
+        <w:rPr>
+          <w:rFonts w:hint="default"/>
+          <w:lang w:val="es-ES"/>
+        </w:rPr>
+      </w:pPr>
+    </w:p>
+    <w:p>
+      <w:pPr>
         <w:pStyle w:val="3"/>
         <w:bidi w:val="0"/>
         <w:rPr>
@@ -620,6 +1015,267 @@
     </w:p>
     <w:p>
       <w:pPr>
+        <w:jc w:val="both"/>
+        <w:rPr>
+          <w:rFonts w:hint="default"/>
+          <w:lang w:val="es-ES"/>
+        </w:rPr>
+      </w:pPr>
+    </w:p>
+    <w:p>
+      <w:pPr>
+        <w:jc w:val="both"/>
+        <w:rPr>
+          <w:rFonts w:hint="default"/>
+          <w:lang w:val="es-ES"/>
+        </w:rPr>
+      </w:pPr>
+    </w:p>
+    <w:p>
+      <w:pPr>
+        <w:jc w:val="both"/>
+        <w:rPr>
+          <w:rFonts w:hint="default"/>
+          <w:lang w:val="es-ES"/>
+        </w:rPr>
+      </w:pPr>
+    </w:p>
+    <w:p>
+      <w:pPr>
+        <w:jc w:val="both"/>
+        <w:rPr>
+          <w:rFonts w:hint="default"/>
+          <w:lang w:val="es-ES"/>
+        </w:rPr>
+      </w:pPr>
+    </w:p>
+    <w:p>
+      <w:pPr>
+        <w:jc w:val="both"/>
+        <w:rPr>
+          <w:rFonts w:hint="default"/>
+          <w:lang w:val="es-ES"/>
+        </w:rPr>
+      </w:pPr>
+    </w:p>
+    <w:p>
+      <w:pPr>
+        <w:jc w:val="both"/>
+        <w:rPr>
+          <w:rFonts w:hint="default"/>
+          <w:lang w:val="es-ES"/>
+        </w:rPr>
+      </w:pPr>
+    </w:p>
+    <w:p>
+      <w:pPr>
+        <w:jc w:val="both"/>
+        <w:rPr>
+          <w:rFonts w:hint="default"/>
+          <w:lang w:val="es-ES"/>
+        </w:rPr>
+      </w:pPr>
+    </w:p>
+    <w:p>
+      <w:pPr>
+        <w:jc w:val="both"/>
+        <w:rPr>
+          <w:rFonts w:hint="default"/>
+          <w:lang w:val="es-ES"/>
+        </w:rPr>
+      </w:pPr>
+    </w:p>
+    <w:p>
+      <w:pPr>
+        <w:jc w:val="both"/>
+        <w:rPr>
+          <w:rFonts w:hint="default"/>
+          <w:lang w:val="es-ES"/>
+        </w:rPr>
+      </w:pPr>
+    </w:p>
+    <w:p>
+      <w:pPr>
+        <w:jc w:val="both"/>
+        <w:rPr>
+          <w:rFonts w:hint="default"/>
+          <w:lang w:val="es-ES"/>
+        </w:rPr>
+      </w:pPr>
+    </w:p>
+    <w:p>
+      <w:pPr>
+        <w:jc w:val="both"/>
+        <w:rPr>
+          <w:rFonts w:hint="default"/>
+          <w:lang w:val="es-ES"/>
+        </w:rPr>
+      </w:pPr>
+    </w:p>
+    <w:p>
+      <w:pPr>
+        <w:jc w:val="both"/>
+        <w:rPr>
+          <w:rFonts w:hint="default"/>
+          <w:lang w:val="es-ES"/>
+        </w:rPr>
+      </w:pPr>
+    </w:p>
+    <w:p>
+      <w:pPr>
+        <w:jc w:val="both"/>
+        <w:rPr>
+          <w:rFonts w:hint="default"/>
+          <w:lang w:val="es-ES"/>
+        </w:rPr>
+      </w:pPr>
+    </w:p>
+    <w:p>
+      <w:pPr>
+        <w:jc w:val="both"/>
+        <w:rPr>
+          <w:rFonts w:hint="default"/>
+          <w:lang w:val="es-ES"/>
+        </w:rPr>
+      </w:pPr>
+    </w:p>
+    <w:p>
+      <w:pPr>
+        <w:jc w:val="both"/>
+        <w:rPr>
+          <w:rFonts w:hint="default"/>
+          <w:lang w:val="es-ES"/>
+        </w:rPr>
+      </w:pPr>
+    </w:p>
+    <w:p>
+      <w:pPr>
+        <w:jc w:val="both"/>
+        <w:rPr>
+          <w:rFonts w:hint="default"/>
+          <w:lang w:val="es-ES"/>
+        </w:rPr>
+      </w:pPr>
+    </w:p>
+    <w:p>
+      <w:pPr>
+        <w:jc w:val="both"/>
+        <w:rPr>
+          <w:rFonts w:hint="default"/>
+          <w:lang w:val="es-ES"/>
+        </w:rPr>
+      </w:pPr>
+    </w:p>
+    <w:p>
+      <w:pPr>
+        <w:jc w:val="both"/>
+        <w:rPr>
+          <w:rFonts w:hint="default"/>
+          <w:lang w:val="es-ES"/>
+        </w:rPr>
+      </w:pPr>
+    </w:p>
+    <w:p>
+      <w:pPr>
+        <w:jc w:val="both"/>
+        <w:rPr>
+          <w:rFonts w:hint="default"/>
+          <w:lang w:val="es-ES"/>
+        </w:rPr>
+      </w:pPr>
+    </w:p>
+    <w:p>
+      <w:pPr>
+        <w:jc w:val="both"/>
+        <w:rPr>
+          <w:rFonts w:hint="default"/>
+          <w:lang w:val="es-ES"/>
+        </w:rPr>
+      </w:pPr>
+    </w:p>
+    <w:p>
+      <w:pPr>
+        <w:jc w:val="both"/>
+        <w:rPr>
+          <w:rFonts w:hint="default"/>
+          <w:lang w:val="es-ES"/>
+        </w:rPr>
+      </w:pPr>
+    </w:p>
+    <w:p>
+      <w:pPr>
+        <w:jc w:val="both"/>
+        <w:rPr>
+          <w:rFonts w:hint="default"/>
+          <w:lang w:val="es-ES"/>
+        </w:rPr>
+      </w:pPr>
+    </w:p>
+    <w:p>
+      <w:pPr>
+        <w:jc w:val="both"/>
+        <w:rPr>
+          <w:rFonts w:hint="default"/>
+          <w:lang w:val="es-ES"/>
+        </w:rPr>
+      </w:pPr>
+    </w:p>
+    <w:p>
+      <w:pPr>
+        <w:jc w:val="both"/>
+        <w:rPr>
+          <w:rFonts w:hint="default"/>
+          <w:lang w:val="es-ES"/>
+        </w:rPr>
+      </w:pPr>
+    </w:p>
+    <w:p>
+      <w:pPr>
+        <w:jc w:val="both"/>
+        <w:rPr>
+          <w:rFonts w:hint="default"/>
+          <w:lang w:val="es-ES"/>
+        </w:rPr>
+      </w:pPr>
+    </w:p>
+    <w:p>
+      <w:pPr>
+        <w:jc w:val="both"/>
+        <w:rPr>
+          <w:rFonts w:hint="default"/>
+          <w:lang w:val="es-ES"/>
+        </w:rPr>
+      </w:pPr>
+    </w:p>
+    <w:p>
+      <w:pPr>
+        <w:jc w:val="both"/>
+        <w:rPr>
+          <w:rFonts w:hint="default"/>
+          <w:lang w:val="es-ES"/>
+        </w:rPr>
+      </w:pPr>
+    </w:p>
+    <w:p>
+      <w:pPr>
+        <w:jc w:val="both"/>
+        <w:rPr>
+          <w:rFonts w:hint="default"/>
+          <w:lang w:val="es-ES"/>
+        </w:rPr>
+      </w:pPr>
+    </w:p>
+    <w:p>
+      <w:pPr>
+        <w:jc w:val="both"/>
+        <w:rPr>
+          <w:rFonts w:hint="default"/>
+          <w:lang w:val="es-ES"/>
+        </w:rPr>
+      </w:pPr>
+    </w:p>
+    <w:p>
+      <w:pPr>
         <w:pStyle w:val="2"/>
         <w:bidi w:val="0"/>
         <w:jc w:val="center"/>
@@ -674,7 +1330,7 @@
       <w:pPr>
         <w:numPr>
           <w:ilvl w:val="0"/>
-          <w:numId w:val="11"/>
+          <w:numId w:val="12"/>
         </w:numPr>
         <w:jc w:val="both"/>
         <w:rPr>
@@ -694,7 +1350,7 @@
       <w:pPr>
         <w:numPr>
           <w:ilvl w:val="0"/>
-          <w:numId w:val="11"/>
+          <w:numId w:val="12"/>
         </w:numPr>
         <w:jc w:val="both"/>
         <w:rPr>
@@ -714,7 +1370,7 @@
       <w:pPr>
         <w:numPr>
           <w:ilvl w:val="0"/>
-          <w:numId w:val="11"/>
+          <w:numId w:val="12"/>
         </w:numPr>
         <w:jc w:val="both"/>
         <w:rPr>
@@ -784,7 +1440,7 @@
       <w:pPr>
         <w:numPr>
           <w:ilvl w:val="0"/>
-          <w:numId w:val="11"/>
+          <w:numId w:val="12"/>
         </w:numPr>
         <w:jc w:val="both"/>
         <w:rPr>
@@ -860,7 +1516,7 @@
       <w:pPr>
         <w:numPr>
           <w:ilvl w:val="0"/>
-          <w:numId w:val="11"/>
+          <w:numId w:val="12"/>
         </w:numPr>
         <w:jc w:val="both"/>
         <w:rPr>
@@ -918,7 +1574,7 @@
       <w:pPr>
         <w:numPr>
           <w:ilvl w:val="0"/>
-          <w:numId w:val="11"/>
+          <w:numId w:val="12"/>
         </w:numPr>
         <w:jc w:val="both"/>
         <w:rPr>
@@ -987,6 +1643,318 @@
     </w:p>
     <w:p>
       <w:pPr>
+        <w:numPr>
+          <w:ilvl w:val="0"/>
+          <w:numId w:val="0"/>
+        </w:numPr>
+        <w:jc w:val="both"/>
+        <w:rPr>
+          <w:rFonts w:hint="default"/>
+          <w:lang w:val="es-ES"/>
+        </w:rPr>
+      </w:pPr>
+    </w:p>
+    <w:p>
+      <w:pPr>
+        <w:numPr>
+          <w:ilvl w:val="0"/>
+          <w:numId w:val="0"/>
+        </w:numPr>
+        <w:jc w:val="both"/>
+        <w:rPr>
+          <w:rFonts w:hint="default"/>
+          <w:lang w:val="es-ES"/>
+        </w:rPr>
+      </w:pPr>
+    </w:p>
+    <w:p>
+      <w:pPr>
+        <w:numPr>
+          <w:ilvl w:val="0"/>
+          <w:numId w:val="0"/>
+        </w:numPr>
+        <w:jc w:val="both"/>
+        <w:rPr>
+          <w:rFonts w:hint="default"/>
+          <w:lang w:val="es-ES"/>
+        </w:rPr>
+      </w:pPr>
+    </w:p>
+    <w:p>
+      <w:pPr>
+        <w:numPr>
+          <w:ilvl w:val="0"/>
+          <w:numId w:val="0"/>
+        </w:numPr>
+        <w:jc w:val="both"/>
+        <w:rPr>
+          <w:rFonts w:hint="default"/>
+          <w:lang w:val="es-ES"/>
+        </w:rPr>
+      </w:pPr>
+    </w:p>
+    <w:p>
+      <w:pPr>
+        <w:numPr>
+          <w:ilvl w:val="0"/>
+          <w:numId w:val="0"/>
+        </w:numPr>
+        <w:jc w:val="both"/>
+        <w:rPr>
+          <w:rFonts w:hint="default"/>
+          <w:lang w:val="es-ES"/>
+        </w:rPr>
+      </w:pPr>
+    </w:p>
+    <w:p>
+      <w:pPr>
+        <w:numPr>
+          <w:ilvl w:val="0"/>
+          <w:numId w:val="0"/>
+        </w:numPr>
+        <w:jc w:val="both"/>
+        <w:rPr>
+          <w:rFonts w:hint="default"/>
+          <w:lang w:val="es-ES"/>
+        </w:rPr>
+      </w:pPr>
+    </w:p>
+    <w:p>
+      <w:pPr>
+        <w:numPr>
+          <w:ilvl w:val="0"/>
+          <w:numId w:val="0"/>
+        </w:numPr>
+        <w:jc w:val="both"/>
+        <w:rPr>
+          <w:rFonts w:hint="default"/>
+          <w:lang w:val="es-ES"/>
+        </w:rPr>
+      </w:pPr>
+    </w:p>
+    <w:p>
+      <w:pPr>
+        <w:numPr>
+          <w:ilvl w:val="0"/>
+          <w:numId w:val="0"/>
+        </w:numPr>
+        <w:jc w:val="both"/>
+        <w:rPr>
+          <w:rFonts w:hint="default"/>
+          <w:lang w:val="es-ES"/>
+        </w:rPr>
+      </w:pPr>
+    </w:p>
+    <w:p>
+      <w:pPr>
+        <w:numPr>
+          <w:ilvl w:val="0"/>
+          <w:numId w:val="0"/>
+        </w:numPr>
+        <w:jc w:val="both"/>
+        <w:rPr>
+          <w:rFonts w:hint="default"/>
+          <w:lang w:val="es-ES"/>
+        </w:rPr>
+      </w:pPr>
+    </w:p>
+    <w:p>
+      <w:pPr>
+        <w:numPr>
+          <w:ilvl w:val="0"/>
+          <w:numId w:val="0"/>
+        </w:numPr>
+        <w:jc w:val="both"/>
+        <w:rPr>
+          <w:rFonts w:hint="default"/>
+          <w:lang w:val="es-ES"/>
+        </w:rPr>
+      </w:pPr>
+    </w:p>
+    <w:p>
+      <w:pPr>
+        <w:numPr>
+          <w:ilvl w:val="0"/>
+          <w:numId w:val="0"/>
+        </w:numPr>
+        <w:jc w:val="both"/>
+        <w:rPr>
+          <w:rFonts w:hint="default"/>
+          <w:lang w:val="es-ES"/>
+        </w:rPr>
+      </w:pPr>
+    </w:p>
+    <w:p>
+      <w:pPr>
+        <w:numPr>
+          <w:ilvl w:val="0"/>
+          <w:numId w:val="0"/>
+        </w:numPr>
+        <w:jc w:val="both"/>
+        <w:rPr>
+          <w:rFonts w:hint="default"/>
+          <w:lang w:val="es-ES"/>
+        </w:rPr>
+      </w:pPr>
+    </w:p>
+    <w:p>
+      <w:pPr>
+        <w:numPr>
+          <w:ilvl w:val="0"/>
+          <w:numId w:val="0"/>
+        </w:numPr>
+        <w:jc w:val="both"/>
+        <w:rPr>
+          <w:rFonts w:hint="default"/>
+          <w:lang w:val="es-ES"/>
+        </w:rPr>
+      </w:pPr>
+    </w:p>
+    <w:p>
+      <w:pPr>
+        <w:numPr>
+          <w:ilvl w:val="0"/>
+          <w:numId w:val="0"/>
+        </w:numPr>
+        <w:jc w:val="both"/>
+        <w:rPr>
+          <w:rFonts w:hint="default"/>
+          <w:lang w:val="es-ES"/>
+        </w:rPr>
+      </w:pPr>
+    </w:p>
+    <w:p>
+      <w:pPr>
+        <w:numPr>
+          <w:ilvl w:val="0"/>
+          <w:numId w:val="0"/>
+        </w:numPr>
+        <w:jc w:val="both"/>
+        <w:rPr>
+          <w:rFonts w:hint="default"/>
+          <w:lang w:val="es-ES"/>
+        </w:rPr>
+      </w:pPr>
+    </w:p>
+    <w:p>
+      <w:pPr>
+        <w:numPr>
+          <w:ilvl w:val="0"/>
+          <w:numId w:val="0"/>
+        </w:numPr>
+        <w:jc w:val="both"/>
+        <w:rPr>
+          <w:rFonts w:hint="default"/>
+          <w:lang w:val="es-ES"/>
+        </w:rPr>
+      </w:pPr>
+    </w:p>
+    <w:p>
+      <w:pPr>
+        <w:numPr>
+          <w:ilvl w:val="0"/>
+          <w:numId w:val="0"/>
+        </w:numPr>
+        <w:jc w:val="both"/>
+        <w:rPr>
+          <w:rFonts w:hint="default"/>
+          <w:lang w:val="es-ES"/>
+        </w:rPr>
+      </w:pPr>
+    </w:p>
+    <w:p>
+      <w:pPr>
+        <w:numPr>
+          <w:ilvl w:val="0"/>
+          <w:numId w:val="0"/>
+        </w:numPr>
+        <w:jc w:val="both"/>
+        <w:rPr>
+          <w:rFonts w:hint="default"/>
+          <w:lang w:val="es-ES"/>
+        </w:rPr>
+      </w:pPr>
+    </w:p>
+    <w:p>
+      <w:pPr>
+        <w:numPr>
+          <w:ilvl w:val="0"/>
+          <w:numId w:val="0"/>
+        </w:numPr>
+        <w:jc w:val="both"/>
+        <w:rPr>
+          <w:rFonts w:hint="default"/>
+          <w:lang w:val="es-ES"/>
+        </w:rPr>
+      </w:pPr>
+    </w:p>
+    <w:p>
+      <w:pPr>
+        <w:numPr>
+          <w:ilvl w:val="0"/>
+          <w:numId w:val="0"/>
+        </w:numPr>
+        <w:jc w:val="both"/>
+        <w:rPr>
+          <w:rFonts w:hint="default"/>
+          <w:lang w:val="es-ES"/>
+        </w:rPr>
+      </w:pPr>
+    </w:p>
+    <w:p>
+      <w:pPr>
+        <w:numPr>
+          <w:ilvl w:val="0"/>
+          <w:numId w:val="0"/>
+        </w:numPr>
+        <w:jc w:val="both"/>
+        <w:rPr>
+          <w:rFonts w:hint="default"/>
+          <w:lang w:val="es-ES"/>
+        </w:rPr>
+      </w:pPr>
+    </w:p>
+    <w:p>
+      <w:pPr>
+        <w:numPr>
+          <w:ilvl w:val="0"/>
+          <w:numId w:val="0"/>
+        </w:numPr>
+        <w:jc w:val="both"/>
+        <w:rPr>
+          <w:rFonts w:hint="default"/>
+          <w:lang w:val="es-ES"/>
+        </w:rPr>
+      </w:pPr>
+    </w:p>
+    <w:p>
+      <w:pPr>
+        <w:numPr>
+          <w:ilvl w:val="0"/>
+          <w:numId w:val="0"/>
+        </w:numPr>
+        <w:jc w:val="both"/>
+        <w:rPr>
+          <w:rFonts w:hint="default"/>
+          <w:lang w:val="es-ES"/>
+        </w:rPr>
+      </w:pPr>
+    </w:p>
+    <w:p>
+      <w:pPr>
+        <w:numPr>
+          <w:ilvl w:val="0"/>
+          <w:numId w:val="0"/>
+        </w:numPr>
+        <w:jc w:val="both"/>
+        <w:rPr>
+          <w:rFonts w:hint="default"/>
+          <w:lang w:val="es-ES"/>
+        </w:rPr>
+      </w:pPr>
+    </w:p>
+    <w:p>
+      <w:pPr>
         <w:pStyle w:val="2"/>
         <w:bidi w:val="0"/>
         <w:jc w:val="center"/>
@@ -1080,7 +2048,7 @@
       <w:pPr>
         <w:numPr>
           <w:ilvl w:val="0"/>
-          <w:numId w:val="12"/>
+          <w:numId w:val="13"/>
         </w:numPr>
         <w:ind w:left="420" w:leftChars="0" w:hanging="420" w:firstLineChars="0"/>
         <w:rPr>
@@ -1100,7 +2068,7 @@
       <w:pPr>
         <w:numPr>
           <w:ilvl w:val="0"/>
-          <w:numId w:val="12"/>
+          <w:numId w:val="13"/>
         </w:numPr>
         <w:ind w:left="420" w:leftChars="0" w:hanging="420" w:firstLineChars="0"/>
         <w:rPr>
@@ -1120,7 +2088,7 @@
       <w:pPr>
         <w:numPr>
           <w:ilvl w:val="0"/>
-          <w:numId w:val="12"/>
+          <w:numId w:val="13"/>
         </w:numPr>
         <w:ind w:left="420" w:leftChars="0" w:hanging="420" w:firstLineChars="0"/>
         <w:rPr>
@@ -1216,7 +2184,7 @@
       <w:pPr>
         <w:numPr>
           <w:ilvl w:val="0"/>
-          <w:numId w:val="12"/>
+          <w:numId w:val="13"/>
         </w:numPr>
         <w:ind w:left="420" w:leftChars="0" w:hanging="420" w:firstLineChars="0"/>
         <w:rPr>
@@ -2979,7 +3947,7 @@
       <w:pPr>
         <w:numPr>
           <w:ilvl w:val="0"/>
-          <w:numId w:val="12"/>
+          <w:numId w:val="13"/>
         </w:numPr>
         <w:ind w:left="420" w:leftChars="0" w:hanging="420" w:firstLineChars="0"/>
         <w:rPr>
@@ -2999,7 +3967,7 @@
       <w:pPr>
         <w:numPr>
           <w:ilvl w:val="0"/>
-          <w:numId w:val="12"/>
+          <w:numId w:val="13"/>
         </w:numPr>
         <w:ind w:left="420" w:leftChars="0" w:hanging="420" w:firstLineChars="0"/>
         <w:rPr>
@@ -4466,7 +5434,7 @@
       <w:pPr>
         <w:numPr>
           <w:ilvl w:val="0"/>
-          <w:numId w:val="12"/>
+          <w:numId w:val="13"/>
         </w:numPr>
         <w:ind w:left="420" w:leftChars="0" w:hanging="420" w:firstLineChars="0"/>
         <w:rPr>
@@ -4486,7 +5454,7 @@
       <w:pPr>
         <w:numPr>
           <w:ilvl w:val="0"/>
-          <w:numId w:val="12"/>
+          <w:numId w:val="13"/>
         </w:numPr>
         <w:ind w:left="420" w:leftChars="0" w:hanging="420" w:firstLineChars="0"/>
         <w:rPr>
@@ -4526,14 +5494,6 @@
         </w:rPr>
         <w:t>Tabla de Verdad</w:t>
       </w:r>
-    </w:p>
-    <w:p>
-      <w:pPr>
-        <w:rPr>
-          <w:rFonts w:hint="default"/>
-          <w:lang w:val="es-ES"/>
-        </w:rPr>
-      </w:pPr>
     </w:p>
     <w:p>
       <w:pPr>
@@ -5107,7 +6067,7 @@
       <w:pPr>
         <w:numPr>
           <w:ilvl w:val="0"/>
-          <w:numId w:val="12"/>
+          <w:numId w:val="13"/>
         </w:numPr>
         <w:ind w:left="420" w:leftChars="0" w:hanging="420" w:firstLineChars="0"/>
         <w:rPr>
@@ -5127,7 +6087,7 @@
       <w:pPr>
         <w:numPr>
           <w:ilvl w:val="0"/>
-          <w:numId w:val="12"/>
+          <w:numId w:val="13"/>
         </w:numPr>
         <w:ind w:left="420" w:leftChars="0" w:hanging="420" w:firstLineChars="0"/>
         <w:rPr>
@@ -5147,7 +6107,7 @@
       <w:pPr>
         <w:numPr>
           <w:ilvl w:val="0"/>
-          <w:numId w:val="12"/>
+          <w:numId w:val="13"/>
         </w:numPr>
         <w:ind w:left="420" w:leftChars="0" w:hanging="420" w:firstLineChars="0"/>
         <w:rPr>
@@ -5346,12 +6306,6 @@
             <w:insideH w:val="single" w:color="auto" w:sz="4" w:space="0"/>
             <w:insideV w:val="single" w:color="auto" w:sz="4" w:space="0"/>
           </w:tblBorders>
-          <w:tblCellMar>
-            <w:top w:w="0" w:type="dxa"/>
-            <w:left w:w="108" w:type="dxa"/>
-            <w:bottom w:w="0" w:type="dxa"/>
-            <w:right w:w="108" w:type="dxa"/>
-          </w:tblCellMar>
         </w:tblPrEx>
         <w:trPr>
           <w:jc w:val="center"/>
@@ -6945,22 +7899,6 @@
     </w:p>
     <w:p>
       <w:pPr>
-        <w:rPr>
-          <w:rFonts w:hint="default"/>
-          <w:lang w:val="es-ES"/>
-        </w:rPr>
-      </w:pPr>
-    </w:p>
-    <w:p>
-      <w:pPr>
-        <w:rPr>
-          <w:rFonts w:hint="default"/>
-          <w:lang w:val="es-ES"/>
-        </w:rPr>
-      </w:pPr>
-    </w:p>
-    <w:p>
-      <w:pPr>
         <w:pStyle w:val="3"/>
         <w:bidi w:val="0"/>
         <w:rPr>
@@ -7403,15 +8341,6 @@
     </w:p>
     <w:p>
       <w:pPr>
-        <w:jc w:val="both"/>
-        <w:rPr>
-          <w:rFonts w:hint="default"/>
-          <w:lang w:val="es-ES"/>
-        </w:rPr>
-      </w:pPr>
-    </w:p>
-    <w:p>
-      <w:pPr>
         <w:pStyle w:val="3"/>
         <w:bidi w:val="0"/>
         <w:rPr>
@@ -7532,14 +8461,6 @@
     </w:p>
     <w:p>
       <w:pPr>
-        <w:rPr>
-          <w:rFonts w:hint="default"/>
-          <w:lang w:val="es-ES"/>
-        </w:rPr>
-      </w:pPr>
-    </w:p>
-    <w:p>
-      <w:pPr>
         <w:pStyle w:val="2"/>
         <w:bidi w:val="0"/>
         <w:jc w:val="center"/>
@@ -7974,6 +8895,15 @@
     </w:p>
     <w:p>
       <w:pPr>
+        <w:jc w:val="both"/>
+        <w:rPr>
+          <w:rFonts w:hint="default"/>
+          <w:lang w:val="es-ES"/>
+        </w:rPr>
+      </w:pPr>
+    </w:p>
+    <w:p>
+      <w:pPr>
         <w:jc w:val="center"/>
         <w:rPr>
           <w:rFonts w:hint="default"/>
@@ -8020,7 +8950,7 @@
           <w:rFonts w:hint="default"/>
           <w:lang w:val="es-ES"/>
         </w:rPr>
-        <w:t>Para un mejor entendimiento plantee el análisis de resultados en forma de video para que vean la interacción de una forma dinámica y orientada a un caso de uso real.</w:t>
+        <w:t>Para un mejor entendimiento plantee el análisis de resultados en forma de vídeo para que vean la interacción de una forma dinámica y orientada a un caso de uso real.</w:t>
       </w:r>
     </w:p>
     <w:p>
@@ -8045,21 +8975,257 @@
         </w:rPr>
         <w:t xml:space="preserve">Clic aquí para ver el vídeo: </w:t>
       </w:r>
-      <w:bookmarkStart w:id="0" w:name="_GoBack"/>
-      <w:bookmarkEnd w:id="0"/>
-    </w:p>
-    <w:p>
-      <w:pPr>
-        <w:jc w:val="center"/>
-        <w:rPr>
-          <w:rFonts w:hint="default"/>
-          <w:lang w:val="es-ES"/>
-        </w:rPr>
-      </w:pPr>
-    </w:p>
-    <w:p>
-      <w:pPr>
-        <w:jc w:val="center"/>
+      <w:r>
+        <w:rPr>
+          <w:rFonts w:hint="default"/>
+          <w:lang w:val="es-ES"/>
+        </w:rPr>
+        <w:fldChar w:fldCharType="begin"/>
+      </w:r>
+      <w:r>
+        <w:rPr>
+          <w:rFonts w:hint="default"/>
+          <w:lang w:val="es-ES"/>
+        </w:rPr>
+        <w:instrText xml:space="preserve"> HYPERLINK "https://youtu.be/CfGTDqGxXZg" </w:instrText>
+      </w:r>
+      <w:r>
+        <w:rPr>
+          <w:rFonts w:hint="default"/>
+          <w:lang w:val="es-ES"/>
+        </w:rPr>
+        <w:fldChar w:fldCharType="separate"/>
+      </w:r>
+      <w:r>
+        <w:rPr>
+          <w:rStyle w:val="25"/>
+          <w:rFonts w:hint="default"/>
+          <w:lang w:val="es-ES"/>
+        </w:rPr>
+        <w:t>https://youtu.be/CfGTDqGxXZg</w:t>
+      </w:r>
+      <w:r>
+        <w:rPr>
+          <w:rFonts w:hint="default"/>
+          <w:lang w:val="es-ES"/>
+        </w:rPr>
+        <w:fldChar w:fldCharType="end"/>
+      </w:r>
+    </w:p>
+    <w:p>
+      <w:pPr>
+        <w:rPr>
+          <w:rFonts w:hint="default"/>
+          <w:lang w:val="es-ES"/>
+        </w:rPr>
+      </w:pPr>
+    </w:p>
+    <w:p>
+      <w:pPr>
+        <w:rPr>
+          <w:rFonts w:hint="default"/>
+          <w:lang w:val="es-ES"/>
+        </w:rPr>
+      </w:pPr>
+      <w:r>
+        <w:drawing>
+          <wp:inline distT="0" distB="0" distL="114300" distR="114300">
+            <wp:extent cx="5273675" cy="3693160"/>
+            <wp:effectExtent l="0" t="0" r="14605" b="10160"/>
+            <wp:docPr id="16" name="Imagen 1"/>
+            <wp:cNvGraphicFramePr>
+              <a:graphicFrameLocks xmlns:a="http://schemas.openxmlformats.org/drawingml/2006/main" noChangeAspect="1"/>
+            </wp:cNvGraphicFramePr>
+            <a:graphic xmlns:a="http://schemas.openxmlformats.org/drawingml/2006/main">
+              <a:graphicData uri="http://schemas.openxmlformats.org/drawingml/2006/picture">
+                <pic:pic xmlns:pic="http://schemas.openxmlformats.org/drawingml/2006/picture">
+                  <pic:nvPicPr>
+                    <pic:cNvPr id="16" name="Imagen 1"/>
+                    <pic:cNvPicPr>
+                      <a:picLocks noChangeAspect="1"/>
+                    </pic:cNvPicPr>
+                  </pic:nvPicPr>
+                  <pic:blipFill>
+                    <a:blip r:embed="rId35"/>
+                    <a:stretch>
+                      <a:fillRect/>
+                    </a:stretch>
+                  </pic:blipFill>
+                  <pic:spPr>
+                    <a:xfrm>
+                      <a:off x="0" y="0"/>
+                      <a:ext cx="5273675" cy="3693160"/>
+                    </a:xfrm>
+                    <a:prstGeom prst="rect">
+                      <a:avLst/>
+                    </a:prstGeom>
+                    <a:noFill/>
+                    <a:ln>
+                      <a:noFill/>
+                    </a:ln>
+                  </pic:spPr>
+                </pic:pic>
+              </a:graphicData>
+            </a:graphic>
+          </wp:inline>
+        </w:drawing>
+      </w:r>
+    </w:p>
+    <w:p>
+      <w:pPr>
+        <w:rPr>
+          <w:rFonts w:hint="default"/>
+          <w:lang w:val="es-ES"/>
+        </w:rPr>
+      </w:pPr>
+    </w:p>
+    <w:p>
+      <w:pPr>
+        <w:rPr>
+          <w:rFonts w:hint="default"/>
+          <w:lang w:val="es-ES"/>
+        </w:rPr>
+      </w:pPr>
+    </w:p>
+    <w:p>
+      <w:pPr>
+        <w:rPr>
+          <w:rFonts w:hint="default"/>
+          <w:lang w:val="es-ES"/>
+        </w:rPr>
+      </w:pPr>
+    </w:p>
+    <w:p>
+      <w:pPr>
+        <w:rPr>
+          <w:rFonts w:hint="default"/>
+          <w:lang w:val="es-ES"/>
+        </w:rPr>
+      </w:pPr>
+    </w:p>
+    <w:p>
+      <w:pPr>
+        <w:rPr>
+          <w:rFonts w:hint="default"/>
+          <w:lang w:val="es-ES"/>
+        </w:rPr>
+      </w:pPr>
+    </w:p>
+    <w:p>
+      <w:pPr>
+        <w:rPr>
+          <w:rFonts w:hint="default"/>
+          <w:lang w:val="es-ES"/>
+        </w:rPr>
+      </w:pPr>
+    </w:p>
+    <w:p>
+      <w:pPr>
+        <w:rPr>
+          <w:rFonts w:hint="default"/>
+          <w:lang w:val="es-ES"/>
+        </w:rPr>
+      </w:pPr>
+    </w:p>
+    <w:p>
+      <w:pPr>
+        <w:rPr>
+          <w:rFonts w:hint="default"/>
+          <w:lang w:val="es-ES"/>
+        </w:rPr>
+      </w:pPr>
+    </w:p>
+    <w:p>
+      <w:pPr>
+        <w:rPr>
+          <w:rFonts w:hint="default"/>
+          <w:lang w:val="es-ES"/>
+        </w:rPr>
+      </w:pPr>
+    </w:p>
+    <w:p>
+      <w:pPr>
+        <w:rPr>
+          <w:rFonts w:hint="default"/>
+          <w:lang w:val="es-ES"/>
+        </w:rPr>
+      </w:pPr>
+    </w:p>
+    <w:p>
+      <w:pPr>
+        <w:rPr>
+          <w:rFonts w:hint="default"/>
+          <w:lang w:val="es-ES"/>
+        </w:rPr>
+      </w:pPr>
+    </w:p>
+    <w:p>
+      <w:pPr>
+        <w:rPr>
+          <w:rFonts w:hint="default"/>
+          <w:lang w:val="es-ES"/>
+        </w:rPr>
+      </w:pPr>
+    </w:p>
+    <w:p>
+      <w:pPr>
+        <w:rPr>
+          <w:rFonts w:hint="default"/>
+          <w:lang w:val="es-ES"/>
+        </w:rPr>
+      </w:pPr>
+    </w:p>
+    <w:p>
+      <w:pPr>
+        <w:rPr>
+          <w:rFonts w:hint="default"/>
+          <w:lang w:val="es-ES"/>
+        </w:rPr>
+      </w:pPr>
+    </w:p>
+    <w:p>
+      <w:pPr>
+        <w:rPr>
+          <w:rFonts w:hint="default"/>
+          <w:lang w:val="es-ES"/>
+        </w:rPr>
+      </w:pPr>
+    </w:p>
+    <w:p>
+      <w:pPr>
+        <w:rPr>
+          <w:rFonts w:hint="default"/>
+          <w:lang w:val="es-ES"/>
+        </w:rPr>
+      </w:pPr>
+    </w:p>
+    <w:p>
+      <w:pPr>
+        <w:rPr>
+          <w:rFonts w:hint="default"/>
+          <w:lang w:val="es-ES"/>
+        </w:rPr>
+      </w:pPr>
+    </w:p>
+    <w:p>
+      <w:pPr>
+        <w:rPr>
+          <w:rFonts w:hint="default"/>
+          <w:lang w:val="es-ES"/>
+        </w:rPr>
+      </w:pPr>
+    </w:p>
+    <w:p>
+      <w:pPr>
+        <w:rPr>
+          <w:rFonts w:hint="default"/>
+          <w:lang w:val="es-ES"/>
+        </w:rPr>
+      </w:pPr>
+    </w:p>
+    <w:p>
+      <w:pPr>
+        <w:jc w:val="both"/>
         <w:rPr>
           <w:rFonts w:hint="default"/>
           <w:lang w:val="es-ES"/>
@@ -8086,6 +9252,103 @@
     </w:p>
     <w:p>
       <w:pPr>
+        <w:rPr>
+          <w:rFonts w:hint="default"/>
+          <w:lang w:val="es-ES"/>
+        </w:rPr>
+      </w:pPr>
+    </w:p>
+    <w:p>
+      <w:pPr>
+        <w:rPr>
+          <w:rFonts w:hint="default"/>
+          <w:lang w:val="es-ES"/>
+        </w:rPr>
+      </w:pPr>
+      <w:r>
+        <w:rPr>
+          <w:rFonts w:hint="default"/>
+          <w:lang w:val="es-ES"/>
+        </w:rPr>
+        <w:t>Todos los componentes han sido diseñados con el fin de que sean reutilizables y escalables en términos de arquitectura. En caso de querer implementar una nueva funcionalidad, basta con instancia un componente requerido y asignarle los valores de entrada requeridos para que de sus valores de salidas.</w:t>
+      </w:r>
+    </w:p>
+    <w:p>
+      <w:pPr>
+        <w:rPr>
+          <w:rFonts w:hint="default"/>
+          <w:lang w:val="es-ES"/>
+        </w:rPr>
+      </w:pPr>
+    </w:p>
+    <w:p>
+      <w:pPr>
+        <w:rPr>
+          <w:rFonts w:hint="default"/>
+          <w:lang w:val="es-ES"/>
+        </w:rPr>
+      </w:pPr>
+      <w:r>
+        <w:rPr>
+          <w:rFonts w:hint="default"/>
+          <w:lang w:val="es-ES"/>
+        </w:rPr>
+        <w:t xml:space="preserve">El robot se encuentra en la nube documentado y con licencia MIT para un futuro uso de acuerdo a las políticas que yo como creador asigno. El repositorio en mención es: </w:t>
+      </w:r>
+      <w:r>
+        <w:rPr>
+          <w:rFonts w:hint="default"/>
+          <w:lang w:val="es-ES"/>
+        </w:rPr>
+        <w:fldChar w:fldCharType="begin"/>
+      </w:r>
+      <w:r>
+        <w:rPr>
+          <w:rFonts w:hint="default"/>
+          <w:lang w:val="es-ES"/>
+        </w:rPr>
+        <w:instrText xml:space="preserve"> HYPERLINK "https://github.com/xlavm/Logisim-Circuits/tree/main/Lab-1" </w:instrText>
+      </w:r>
+      <w:r>
+        <w:rPr>
+          <w:rFonts w:hint="default"/>
+          <w:lang w:val="es-ES"/>
+        </w:rPr>
+        <w:fldChar w:fldCharType="separate"/>
+      </w:r>
+      <w:r>
+        <w:rPr>
+          <w:rStyle w:val="25"/>
+          <w:rFonts w:hint="default"/>
+          <w:lang w:val="es-ES"/>
+        </w:rPr>
+        <w:t>https://github.com/xlavm/Logisim-Circuits/tree/main/Lab-1</w:t>
+      </w:r>
+      <w:r>
+        <w:rPr>
+          <w:rFonts w:hint="default"/>
+          <w:lang w:val="es-ES"/>
+        </w:rPr>
+        <w:fldChar w:fldCharType="end"/>
+      </w:r>
+    </w:p>
+    <w:p>
+      <w:pPr>
+        <w:rPr>
+          <w:rFonts w:hint="default"/>
+          <w:lang w:val="es-ES"/>
+        </w:rPr>
+      </w:pPr>
+      <w:r>
+        <w:rPr>
+          <w:rFonts w:hint="default"/>
+          <w:lang w:val="es-ES"/>
+        </w:rPr>
+        <w:t xml:space="preserve"> </w:t>
+      </w:r>
+    </w:p>
+    <w:p>
+      <w:pPr>
         <w:jc w:val="center"/>
         <w:rPr>
           <w:rFonts w:hint="default"/>
@@ -8110,6 +9373,98 @@
         </w:rPr>
         <w:t>Conclusión</w:t>
       </w:r>
+    </w:p>
+    <w:p>
+      <w:pPr>
+        <w:rPr>
+          <w:rFonts w:hint="default"/>
+          <w:lang w:val="es-ES"/>
+        </w:rPr>
+      </w:pPr>
+    </w:p>
+    <w:p>
+      <w:pPr>
+        <w:rPr>
+          <w:rFonts w:hint="default"/>
+          <w:lang w:val="es-ES"/>
+        </w:rPr>
+      </w:pPr>
+      <w:r>
+        <w:rPr>
+          <w:rFonts w:hint="default"/>
+          <w:lang w:val="es-ES"/>
+        </w:rPr>
+        <w:t>Para concluir,Se diseñan circuitos combinacionales que luego son utilizados por componentes de un nivel medio y que se interconectan entre si de acuerdo a la problemática y arquitectura planteada. Estos circuitos son utilizados de forma repetida por los componentes que los requieran; Así mismo estos componentes de nivel medio son instanciados por un componente de alto nivel llamado “Main” este es el componente que se encargará de ejecutar las funcionalidades de los otros componentes de nivel medio y de los circuitos.</w:t>
+      </w:r>
+    </w:p>
+    <w:p>
+      <w:pPr>
+        <w:rPr>
+          <w:rFonts w:hint="default"/>
+          <w:lang w:val="es-ES"/>
+        </w:rPr>
+      </w:pPr>
+    </w:p>
+    <w:p>
+      <w:pPr>
+        <w:rPr>
+          <w:rFonts w:hint="default"/>
+          <w:lang w:val="es-ES"/>
+        </w:rPr>
+      </w:pPr>
+      <w:r>
+        <w:rPr>
+          <w:rFonts w:hint="default"/>
+          <w:lang w:val="es-ES"/>
+        </w:rPr>
+        <w:t xml:space="preserve">Para soluciones más optimas que contribuyan a una mayor escalabilidad podrían emplearse otros componentes como de “Memoria” por ejemplo ROM que registren los valores del problema o poblemas propuestos con el fin de que en caso de un cambio de problema, la arquitectura del circuito no cambie. Esta solución la he planteado y se encuentra en el siguiente repositorio: </w:t>
+      </w:r>
+      <w:r>
+        <w:rPr>
+          <w:rFonts w:hint="default"/>
+          <w:lang w:val="es-ES"/>
+        </w:rPr>
+        <w:fldChar w:fldCharType="begin"/>
+      </w:r>
+      <w:r>
+        <w:rPr>
+          <w:rFonts w:hint="default"/>
+          <w:lang w:val="es-ES"/>
+        </w:rPr>
+        <w:instrText xml:space="preserve"> HYPERLINK "https://github.com/xlavm/Logisim-Circuits/tree/main/Lab-1-simplified" </w:instrText>
+      </w:r>
+      <w:r>
+        <w:rPr>
+          <w:rFonts w:hint="default"/>
+          <w:lang w:val="es-ES"/>
+        </w:rPr>
+        <w:fldChar w:fldCharType="separate"/>
+      </w:r>
+      <w:r>
+        <w:rPr>
+          <w:rStyle w:val="25"/>
+          <w:rFonts w:hint="default"/>
+          <w:lang w:val="es-ES"/>
+        </w:rPr>
+        <w:t>https://github.com/xlavm/Logisim-Circuits/tree/main/Lab-1-simplified</w:t>
+      </w:r>
+      <w:r>
+        <w:rPr>
+          <w:rFonts w:hint="default"/>
+          <w:lang w:val="es-ES"/>
+        </w:rPr>
+        <w:fldChar w:fldCharType="end"/>
+      </w:r>
+    </w:p>
+    <w:p>
+      <w:pPr>
+        <w:rPr>
+          <w:rFonts w:hint="default"/>
+          <w:lang w:val="es-ES"/>
+        </w:rPr>
+      </w:pPr>
+      <w:bookmarkStart w:id="0" w:name="_GoBack"/>
+      <w:bookmarkEnd w:id="0"/>
     </w:p>
     <w:sectPr>
       <w:pgSz w:w="11906" w:h="16838"/>
@@ -8344,6 +9699,26 @@
           <w:tab w:val="left" w:pos="360"/>
         </w:tabs>
         <w:ind w:left="360" w:hanging="360"/>
+      </w:pPr>
+      <w:rPr>
+        <w:rFonts w:hint="default" w:ascii="Wingdings" w:hAnsi="Wingdings"/>
+      </w:rPr>
+    </w:lvl>
+  </w:abstractNum>
+  <w:abstractNum w:abstractNumId="12">
+    <w:nsid w:val="7E3A4933"/>
+    <w:multiLevelType w:val="singleLevel"/>
+    <w:tmpl w:val="7E3A4933"/>
+    <w:lvl w:ilvl="0" w:tentative="0">
+      <w:start w:val="1"/>
+      <w:numFmt w:val="bullet"/>
+      <w:lvlText w:val=""/>
+      <w:lvlJc w:val="left"/>
+      <w:pPr>
+        <w:tabs>
+          <w:tab w:val="left" w:pos="420"/>
+        </w:tabs>
+        <w:ind w:left="420" w:leftChars="0" w:hanging="420" w:firstLineChars="0"/>
       </w:pPr>
       <w:rPr>
         <w:rFonts w:hint="default" w:ascii="Wingdings" w:hAnsi="Wingdings"/>
@@ -8381,9 +9756,12 @@
     <w:abstractNumId w:val="7"/>
   </w:num>
   <w:num w:numId="11">
+    <w:abstractNumId w:val="12"/>
+  </w:num>
+  <w:num w:numId="12">
     <w:abstractNumId w:val="1"/>
   </w:num>
-  <w:num w:numId="12">
+  <w:num w:numId="13">
     <w:abstractNumId w:val="0"/>
   </w:num>
 </w:numbering>
@@ -8477,8 +9855,8 @@
     <w:lsdException w:qFormat="1" w:unhideWhenUsed="0" w:uiPriority="0" w:semiHidden="0" w:name="Subtitle"/>
     <w:lsdException w:unhideWhenUsed="0" w:uiPriority="0" w:semiHidden="0" w:name="Salutation"/>
     <w:lsdException w:qFormat="1" w:unhideWhenUsed="0" w:uiPriority="0" w:semiHidden="0" w:name="Date"/>
-    <w:lsdException w:unhideWhenUsed="0" w:uiPriority="0" w:semiHidden="0" w:name="Body Text First Indent"/>
-    <w:lsdException w:unhideWhenUsed="0" w:uiPriority="0" w:semiHidden="0" w:name="Body Text First Indent 2"/>
+    <w:lsdException w:qFormat="1" w:unhideWhenUsed="0" w:uiPriority="0" w:semiHidden="0" w:name="Body Text First Indent"/>
+    <w:lsdException w:qFormat="1" w:unhideWhenUsed="0" w:uiPriority="0" w:semiHidden="0" w:name="Body Text First Indent 2"/>
     <w:lsdException w:qFormat="1" w:unhideWhenUsed="0" w:uiPriority="0" w:semiHidden="0" w:name="Note Heading"/>
     <w:lsdException w:qFormat="1" w:unhideWhenUsed="0" w:uiPriority="0" w:semiHidden="0" w:name="Body Text 2"/>
     <w:lsdException w:unhideWhenUsed="0" w:uiPriority="0" w:semiHidden="0" w:name="Body Text 3"/>
@@ -8505,51 +9883,51 @@
     <w:lsdException w:qFormat="1" w:unhideWhenUsed="0" w:uiPriority="0" w:semiHidden="0" w:name="HTML Variable"/>
     <w:lsdException w:qFormat="1" w:unhideWhenUsed="0" w:uiPriority="0" w:name="Normal Table"/>
     <w:lsdException w:qFormat="1" w:unhideWhenUsed="0" w:uiPriority="0" w:semiHidden="0" w:name="annotation subject"/>
-    <w:lsdException w:unhideWhenUsed="0" w:uiPriority="0" w:semiHidden="0" w:name="Table Simple 1"/>
+    <w:lsdException w:qFormat="1" w:unhideWhenUsed="0" w:uiPriority="0" w:semiHidden="0" w:name="Table Simple 1"/>
     <w:lsdException w:qFormat="1" w:unhideWhenUsed="0" w:uiPriority="0" w:semiHidden="0" w:name="Table Simple 2"/>
-    <w:lsdException w:unhideWhenUsed="0" w:uiPriority="0" w:semiHidden="0" w:name="Table Simple 3"/>
-    <w:lsdException w:unhideWhenUsed="0" w:uiPriority="0" w:semiHidden="0" w:name="Table Classic 1"/>
-    <w:lsdException w:unhideWhenUsed="0" w:uiPriority="0" w:semiHidden="0" w:name="Table Classic 2"/>
-    <w:lsdException w:unhideWhenUsed="0" w:uiPriority="0" w:semiHidden="0" w:name="Table Classic 3"/>
-    <w:lsdException w:unhideWhenUsed="0" w:uiPriority="0" w:semiHidden="0" w:name="Table Classic 4"/>
+    <w:lsdException w:qFormat="1" w:unhideWhenUsed="0" w:uiPriority="0" w:semiHidden="0" w:name="Table Simple 3"/>
+    <w:lsdException w:qFormat="1" w:unhideWhenUsed="0" w:uiPriority="0" w:semiHidden="0" w:name="Table Classic 1"/>
+    <w:lsdException w:qFormat="1" w:unhideWhenUsed="0" w:uiPriority="0" w:semiHidden="0" w:name="Table Classic 2"/>
+    <w:lsdException w:qFormat="1" w:unhideWhenUsed="0" w:uiPriority="0" w:semiHidden="0" w:name="Table Classic 3"/>
+    <w:lsdException w:qFormat="1" w:unhideWhenUsed="0" w:uiPriority="0" w:semiHidden="0" w:name="Table Classic 4"/>
     <w:lsdException w:unhideWhenUsed="0" w:uiPriority="0" w:semiHidden="0" w:name="Table Colorful 1"/>
-    <w:lsdException w:unhideWhenUsed="0" w:uiPriority="0" w:semiHidden="0" w:name="Table Colorful 2"/>
+    <w:lsdException w:qFormat="1" w:unhideWhenUsed="0" w:uiPriority="0" w:semiHidden="0" w:name="Table Colorful 2"/>
     <w:lsdException w:qFormat="1" w:unhideWhenUsed="0" w:uiPriority="0" w:semiHidden="0" w:name="Table Colorful 3"/>
-    <w:lsdException w:unhideWhenUsed="0" w:uiPriority="0" w:semiHidden="0" w:name="Table Columns 1"/>
-    <w:lsdException w:unhideWhenUsed="0" w:uiPriority="0" w:semiHidden="0" w:name="Table Columns 2"/>
-    <w:lsdException w:unhideWhenUsed="0" w:uiPriority="0" w:semiHidden="0" w:name="Table Columns 3"/>
-    <w:lsdException w:unhideWhenUsed="0" w:uiPriority="0" w:semiHidden="0" w:name="Table Columns 4"/>
-    <w:lsdException w:unhideWhenUsed="0" w:uiPriority="0" w:semiHidden="0" w:name="Table Columns 5"/>
+    <w:lsdException w:qFormat="1" w:unhideWhenUsed="0" w:uiPriority="0" w:semiHidden="0" w:name="Table Columns 1"/>
+    <w:lsdException w:qFormat="1" w:unhideWhenUsed="0" w:uiPriority="0" w:semiHidden="0" w:name="Table Columns 2"/>
+    <w:lsdException w:qFormat="1" w:unhideWhenUsed="0" w:uiPriority="0" w:semiHidden="0" w:name="Table Columns 3"/>
+    <w:lsdException w:qFormat="1" w:unhideWhenUsed="0" w:uiPriority="0" w:semiHidden="0" w:name="Table Columns 4"/>
+    <w:lsdException w:qFormat="1" w:unhideWhenUsed="0" w:uiPriority="0" w:semiHidden="0" w:name="Table Columns 5"/>
     <w:lsdException w:qFormat="1" w:unhideWhenUsed="0" w:uiPriority="0" w:semiHidden="0" w:name="Table Grid 1"/>
     <w:lsdException w:qFormat="1" w:unhideWhenUsed="0" w:uiPriority="0" w:semiHidden="0" w:name="Table Grid 2"/>
-    <w:lsdException w:unhideWhenUsed="0" w:uiPriority="0" w:semiHidden="0" w:name="Table Grid 3"/>
+    <w:lsdException w:qFormat="1" w:unhideWhenUsed="0" w:uiPriority="0" w:semiHidden="0" w:name="Table Grid 3"/>
     <w:lsdException w:unhideWhenUsed="0" w:uiPriority="0" w:semiHidden="0" w:name="Table Grid 4"/>
     <w:lsdException w:qFormat="1" w:unhideWhenUsed="0" w:uiPriority="0" w:semiHidden="0" w:name="Table Grid 5"/>
     <w:lsdException w:qFormat="1" w:unhideWhenUsed="0" w:uiPriority="0" w:semiHidden="0" w:name="Table Grid 6"/>
-    <w:lsdException w:unhideWhenUsed="0" w:uiPriority="0" w:semiHidden="0" w:name="Table Grid 7"/>
+    <w:lsdException w:qFormat="1" w:unhideWhenUsed="0" w:uiPriority="0" w:semiHidden="0" w:name="Table Grid 7"/>
     <w:lsdException w:unhideWhenUsed="0" w:uiPriority="0" w:semiHidden="0" w:name="Table Grid 8"/>
     <w:lsdException w:qFormat="1" w:unhideWhenUsed="0" w:uiPriority="0" w:semiHidden="0" w:name="Table List 1"/>
     <w:lsdException w:qFormat="1" w:unhideWhenUsed="0" w:uiPriority="0" w:semiHidden="0" w:name="Table List 2"/>
     <w:lsdException w:qFormat="1" w:unhideWhenUsed="0" w:uiPriority="0" w:semiHidden="0" w:name="Table List 3"/>
-    <w:lsdException w:unhideWhenUsed="0" w:uiPriority="0" w:semiHidden="0" w:name="Table List 4"/>
-    <w:lsdException w:unhideWhenUsed="0" w:uiPriority="0" w:semiHidden="0" w:name="Table List 5"/>
+    <w:lsdException w:qFormat="1" w:unhideWhenUsed="0" w:uiPriority="0" w:semiHidden="0" w:name="Table List 4"/>
+    <w:lsdException w:qFormat="1" w:unhideWhenUsed="0" w:uiPriority="0" w:semiHidden="0" w:name="Table List 5"/>
     <w:lsdException w:qFormat="1" w:unhideWhenUsed="0" w:uiPriority="0" w:semiHidden="0" w:name="Table List 6"/>
-    <w:lsdException w:unhideWhenUsed="0" w:uiPriority="0" w:semiHidden="0" w:name="Table List 7"/>
+    <w:lsdException w:qFormat="1" w:unhideWhenUsed="0" w:uiPriority="0" w:semiHidden="0" w:name="Table List 7"/>
     <w:lsdException w:qFormat="1" w:unhideWhenUsed="0" w:uiPriority="0" w:semiHidden="0" w:name="Table List 8"/>
-    <w:lsdException w:unhideWhenUsed="0" w:uiPriority="0" w:semiHidden="0" w:name="Table 3D effects 1"/>
-    <w:lsdException w:unhideWhenUsed="0" w:uiPriority="0" w:semiHidden="0" w:name="Table 3D effects 2"/>
-    <w:lsdException w:unhideWhenUsed="0" w:uiPriority="0" w:semiHidden="0" w:name="Table 3D effects 3"/>
-    <w:lsdException w:unhideWhenUsed="0" w:uiPriority="0" w:semiHidden="0" w:name="Table Contemporary"/>
-    <w:lsdException w:unhideWhenUsed="0" w:uiPriority="0" w:semiHidden="0" w:name="Table Elegant"/>
+    <w:lsdException w:qFormat="1" w:unhideWhenUsed="0" w:uiPriority="0" w:semiHidden="0" w:name="Table 3D effects 1"/>
+    <w:lsdException w:qFormat="1" w:unhideWhenUsed="0" w:uiPriority="0" w:semiHidden="0" w:name="Table 3D effects 2"/>
+    <w:lsdException w:qFormat="1" w:unhideWhenUsed="0" w:uiPriority="0" w:semiHidden="0" w:name="Table 3D effects 3"/>
+    <w:lsdException w:qFormat="1" w:unhideWhenUsed="0" w:uiPriority="0" w:semiHidden="0" w:name="Table Contemporary"/>
+    <w:lsdException w:qFormat="1" w:unhideWhenUsed="0" w:uiPriority="0" w:semiHidden="0" w:name="Table Elegant"/>
     <w:lsdException w:qFormat="1" w:unhideWhenUsed="0" w:uiPriority="0" w:semiHidden="0" w:name="Table Professional"/>
     <w:lsdException w:qFormat="1" w:unhideWhenUsed="0" w:uiPriority="0" w:semiHidden="0" w:name="Table Subtle 1"/>
     <w:lsdException w:qFormat="1" w:unhideWhenUsed="0" w:uiPriority="0" w:semiHidden="0" w:name="Table Subtle 2"/>
     <w:lsdException w:qFormat="1" w:unhideWhenUsed="0" w:uiPriority="0" w:semiHidden="0" w:name="Table Web 1"/>
     <w:lsdException w:qFormat="1" w:unhideWhenUsed="0" w:uiPriority="0" w:semiHidden="0" w:name="Table Web 2"/>
-    <w:lsdException w:unhideWhenUsed="0" w:uiPriority="0" w:semiHidden="0" w:name="Table Web 3"/>
+    <w:lsdException w:qFormat="1" w:unhideWhenUsed="0" w:uiPriority="0" w:semiHidden="0" w:name="Table Web 3"/>
     <w:lsdException w:unhideWhenUsed="0" w:uiPriority="0" w:semiHidden="0" w:name="Balloon Text"/>
-    <w:lsdException w:unhideWhenUsed="0" w:uiPriority="0" w:semiHidden="0" w:name="Table Grid"/>
-    <w:lsdException w:unhideWhenUsed="0" w:uiPriority="0" w:semiHidden="0" w:name="Table Theme"/>
+    <w:lsdException w:qFormat="1" w:unhideWhenUsed="0" w:uiPriority="0" w:semiHidden="0" w:name="Table Grid"/>
+    <w:lsdException w:qFormat="1" w:unhideWhenUsed="0" w:uiPriority="0" w:semiHidden="0" w:name="Table Theme"/>
   </w:latentStyles>
   <w:style w:type="paragraph" w:default="1" w:styleId="1">
     <w:name w:val="Normal"/>
@@ -9680,6 +11058,7 @@
   <w:style w:type="paragraph" w:styleId="103">
     <w:name w:val="Body Text First Indent"/>
     <w:basedOn w:val="101"/>
+    <w:qFormat/>
     <w:uiPriority w:val="0"/>
     <w:pPr>
       <w:ind w:firstLine="210"/>
@@ -9688,6 +11067,7 @@
   <w:style w:type="paragraph" w:styleId="104">
     <w:name w:val="Body Text First Indent 2"/>
     <w:basedOn w:val="78"/>
+    <w:qFormat/>
     <w:uiPriority w:val="0"/>
     <w:pPr>
       <w:ind w:firstLine="210"/>
@@ -9727,6 +11107,7 @@
   <w:style w:type="table" w:styleId="107">
     <w:name w:val="Table Simple 1"/>
     <w:basedOn w:val="12"/>
+    <w:qFormat/>
     <w:uiPriority w:val="0"/>
     <w:pPr>
       <w:widowControl w:val="0"/>
@@ -9775,6 +11156,7 @@
   <w:style w:type="table" w:styleId="108">
     <w:name w:val="Table Contemporary"/>
     <w:basedOn w:val="12"/>
+    <w:qFormat/>
     <w:uiPriority w:val="0"/>
     <w:pPr>
       <w:widowControl w:val="0"/>
@@ -9975,6 +11357,7 @@
   <w:style w:type="table" w:styleId="110">
     <w:name w:val="Table Simple 3"/>
     <w:basedOn w:val="12"/>
+    <w:qFormat/>
     <w:uiPriority w:val="0"/>
     <w:pPr>
       <w:widowControl w:val="0"/>
@@ -10016,6 +11399,7 @@
   <w:style w:type="table" w:styleId="111">
     <w:name w:val="Table Classic 1"/>
     <w:basedOn w:val="12"/>
+    <w:qFormat/>
     <w:uiPriority w:val="0"/>
     <w:pPr>
       <w:widowControl w:val="0"/>
@@ -10126,6 +11510,7 @@
   <w:style w:type="table" w:styleId="112">
     <w:name w:val="Table Classic 2"/>
     <w:basedOn w:val="12"/>
+    <w:qFormat/>
     <w:uiPriority w:val="0"/>
     <w:pPr>
       <w:widowControl w:val="0"/>
@@ -10251,6 +11636,7 @@
   <w:style w:type="table" w:styleId="113">
     <w:name w:val="Table Classic 3"/>
     <w:basedOn w:val="12"/>
+    <w:qFormat/>
     <w:uiPriority w:val="0"/>
     <w:pPr>
       <w:widowControl w:val="0"/>
@@ -10336,6 +11722,7 @@
   <w:style w:type="table" w:styleId="114">
     <w:name w:val="Table Classic 4"/>
     <w:basedOn w:val="12"/>
+    <w:qFormat/>
     <w:uiPriority w:val="0"/>
     <w:pPr>
       <w:widowControl w:val="0"/>
@@ -10454,6 +11841,7 @@
   <w:style w:type="table" w:styleId="115">
     <w:name w:val="Table Columns 1"/>
     <w:basedOn w:val="12"/>
+    <w:qFormat/>
     <w:uiPriority w:val="0"/>
     <w:pPr>
       <w:widowControl w:val="0"/>
@@ -10607,6 +11995,7 @@
   <w:style w:type="table" w:styleId="116">
     <w:name w:val="Table Columns 2"/>
     <w:basedOn w:val="12"/>
+    <w:qFormat/>
     <w:uiPriority w:val="0"/>
     <w:pPr>
       <w:widowControl w:val="0"/>
@@ -10756,6 +12145,7 @@
   <w:style w:type="table" w:styleId="117">
     <w:name w:val="Table Web 3"/>
     <w:basedOn w:val="12"/>
+    <w:qFormat/>
     <w:uiPriority w:val="0"/>
     <w:pPr>
       <w:widowControl w:val="0"/>
@@ -10800,6 +12190,7 @@
   <w:style w:type="table" w:styleId="118">
     <w:name w:val="Table Columns 3"/>
     <w:basedOn w:val="12"/>
+    <w:qFormat/>
     <w:uiPriority w:val="0"/>
     <w:pPr>
       <w:widowControl w:val="0"/>
@@ -10935,6 +12326,7 @@
   <w:style w:type="table" w:styleId="119">
     <w:name w:val="Table Columns 4"/>
     <w:basedOn w:val="12"/>
+    <w:qFormat/>
     <w:uiPriority w:val="0"/>
     <w:pPr>
       <w:widowControl w:val="0"/>
@@ -11022,6 +12414,7 @@
   <w:style w:type="table" w:styleId="120">
     <w:name w:val="Table Columns 5"/>
     <w:basedOn w:val="12"/>
+    <w:qFormat/>
     <w:uiPriority w:val="0"/>
     <w:pPr>
       <w:widowControl w:val="0"/>
@@ -11132,6 +12525,7 @@
   <w:style w:type="table" w:styleId="121">
     <w:name w:val="Table Theme"/>
     <w:basedOn w:val="12"/>
+    <w:qFormat/>
     <w:uiPriority w:val="0"/>
     <w:pPr>
       <w:widowControl w:val="0"/>
@@ -11151,6 +12545,7 @@
   <w:style w:type="table" w:styleId="122">
     <w:name w:val="Table Grid"/>
     <w:basedOn w:val="12"/>
+    <w:qFormat/>
     <w:uiPriority w:val="0"/>
     <w:pPr>
       <w:widowControl w:val="0"/>
@@ -11170,6 +12565,7 @@
   <w:style w:type="table" w:styleId="123">
     <w:name w:val="Table Colorful 2"/>
     <w:basedOn w:val="12"/>
+    <w:qFormat/>
     <w:uiPriority w:val="0"/>
     <w:pPr>
       <w:widowControl w:val="0"/>
@@ -11499,6 +12895,7 @@
   <w:style w:type="table" w:styleId="127">
     <w:name w:val="Table Grid 3"/>
     <w:basedOn w:val="12"/>
+    <w:qFormat/>
     <w:uiPriority w:val="0"/>
     <w:pPr>
       <w:widowControl w:val="0"/>
@@ -11574,6 +12971,7 @@
   <w:style w:type="table" w:styleId="128">
     <w:name w:val="Table List 7"/>
     <w:basedOn w:val="12"/>
+    <w:qFormat/>
     <w:uiPriority w:val="0"/>
     <w:pPr>
       <w:widowControl w:val="0"/>
@@ -12012,6 +13410,7 @@
   <w:style w:type="table" w:styleId="133">
     <w:name w:val="Table Grid 7"/>
     <w:basedOn w:val="12"/>
+    <w:qFormat/>
     <w:uiPriority w:val="0"/>
     <w:pPr>
       <w:widowControl w:val="0"/>
@@ -12257,6 +13656,7 @@
   <w:style w:type="table" w:styleId="136">
     <w:name w:val="Table 3D effects 1"/>
     <w:basedOn w:val="12"/>
+    <w:qFormat/>
     <w:uiPriority w:val="0"/>
     <w:pPr>
       <w:widowControl w:val="0"/>
@@ -12402,6 +13802,7 @@
   <w:style w:type="table" w:styleId="137">
     <w:name w:val="Table 3D effects 2"/>
     <w:basedOn w:val="12"/>
+    <w:qFormat/>
     <w:uiPriority w:val="0"/>
     <w:pPr>
       <w:widowControl w:val="0"/>
@@ -12605,6 +14006,7 @@
   <w:style w:type="table" w:styleId="139">
     <w:name w:val="Table 3D effects 3"/>
     <w:basedOn w:val="12"/>
+    <w:qFormat/>
     <w:uiPriority w:val="0"/>
     <w:pPr>
       <w:widowControl w:val="0"/>
@@ -13116,6 +14518,7 @@
   <w:style w:type="table" w:styleId="144">
     <w:name w:val="Table Elegant"/>
     <w:basedOn w:val="12"/>
+    <w:qFormat/>
     <w:uiPriority w:val="0"/>
     <w:pPr>
       <w:widowControl w:val="0"/>
@@ -13232,6 +14635,7 @@
   <w:style w:type="table" w:styleId="146">
     <w:name w:val="Table List 4"/>
     <w:basedOn w:val="12"/>
+    <w:qFormat/>
     <w:uiPriority w:val="0"/>
     <w:pPr>
       <w:widowControl w:val="0"/>
@@ -13402,6 +14806,7 @@
   <w:style w:type="table" w:styleId="148">
     <w:name w:val="Table List 5"/>
     <w:basedOn w:val="12"/>
+    <w:qFormat/>
     <w:uiPriority w:val="0"/>
     <w:pPr>
       <w:widowControl w:val="0"/>
